--- a/15. Leetcode/137. 只出现一次的数字 II.docx
+++ b/15. Leetcode/137. 只出现一次的数字 II.docx
@@ -173,53 +173,97 @@
     </w:p>
     <w:p>
       <w:pPr>
-        <w:pStyle w:val="2"/>
-        <w:rPr>
-          <w:rFonts w:hint="eastAsia"/>
-          <w:lang w:val="en-US" w:eastAsia="zh-CN"/>
-        </w:rPr>
-      </w:pPr>
-      <w:r>
-        <w:rPr>
-          <w:rFonts w:hint="eastAsia"/>
-          <w:lang w:val="en-US" w:eastAsia="zh-CN"/>
-        </w:rPr>
-        <w:t>分析</w:t>
-      </w:r>
-    </w:p>
-    <w:p>
-      <w:pPr>
-        <w:pStyle w:val="3"/>
-        <w:rPr>
-          <w:rFonts w:hint="eastAsia"/>
-          <w:lang w:val="en-US" w:eastAsia="zh-CN"/>
-        </w:rPr>
-      </w:pPr>
-      <w:r>
-        <w:rPr>
-          <w:rFonts w:hint="eastAsia"/>
-          <w:lang w:val="en-US" w:eastAsia="zh-CN"/>
-        </w:rPr>
-        <w:t>方法一：哈希表</w:t>
-      </w:r>
-    </w:p>
-    <w:p>
-      <w:pPr>
-        <w:ind w:firstLine="420" w:firstLineChars="0"/>
+        <w:ind w:firstLine="420" w:firstLineChars="0"/>
+        <w:rPr>
+          <w:rFonts w:hint="eastAsia"/>
+          <w:lang w:val="en-US" w:eastAsia="zh-CN"/>
+        </w:rPr>
+      </w:pPr>
+    </w:p>
+    <w:p>
+      <w:pPr>
+        <w:ind w:firstLine="420" w:firstLineChars="0"/>
+        <w:rPr>
+          <w:rFonts w:hint="eastAsia"/>
+          <w:lang w:val="en-US" w:eastAsia="zh-CN"/>
+        </w:rPr>
+      </w:pPr>
+      <w:r>
         <w:rPr>
           <w:rFonts w:hint="eastAsia"/>
           <w:b/>
           <w:bCs/>
           <w:lang w:val="en-US" w:eastAsia="zh-CN"/>
         </w:rPr>
-      </w:pPr>
-      <w:r>
+        <w:t>类似题目：</w:t>
+      </w:r>
+      <w:r>
+        <w:rPr>
+          <w:rFonts w:hint="eastAsia"/>
+          <w:color w:val="FF0000"/>
+          <w:lang w:val="en-US" w:eastAsia="zh-CN"/>
+        </w:rPr>
+        <w:t>剑指 Offer 56 - II</w:t>
+      </w:r>
+    </w:p>
+    <w:p>
+      <w:pPr>
+        <w:pStyle w:val="2"/>
+        <w:rPr>
+          <w:rFonts w:hint="eastAsia"/>
+          <w:lang w:val="en-US" w:eastAsia="zh-CN"/>
+        </w:rPr>
+      </w:pPr>
+      <w:r>
+        <w:rPr>
+          <w:rFonts w:hint="eastAsia"/>
+          <w:lang w:val="en-US" w:eastAsia="zh-CN"/>
+        </w:rPr>
+        <w:t>分析</w:t>
+      </w:r>
+    </w:p>
+    <w:p>
+      <w:pPr>
+        <w:pStyle w:val="3"/>
+        <w:rPr>
+          <w:rFonts w:hint="eastAsia"/>
+          <w:lang w:val="en-US" w:eastAsia="zh-CN"/>
+        </w:rPr>
+      </w:pPr>
+      <w:r>
+        <w:rPr>
+          <w:rFonts w:hint="eastAsia"/>
+          <w:lang w:val="en-US" w:eastAsia="zh-CN"/>
+        </w:rPr>
+        <w:t>方法一：哈希</w:t>
+      </w:r>
+      <w:bookmarkStart w:id="0" w:name="_GoBack"/>
+      <w:bookmarkEnd w:id="0"/>
+      <w:r>
+        <w:rPr>
+          <w:rFonts w:hint="eastAsia"/>
+          <w:lang w:val="en-US" w:eastAsia="zh-CN"/>
+        </w:rPr>
+        <w:t>表</w:t>
+      </w:r>
+    </w:p>
+    <w:p>
+      <w:pPr>
+        <w:ind w:firstLine="420" w:firstLineChars="0"/>
         <w:rPr>
           <w:rFonts w:hint="eastAsia"/>
           <w:b/>
           <w:bCs/>
           <w:lang w:val="en-US" w:eastAsia="zh-CN"/>
         </w:rPr>
+      </w:pPr>
+      <w:r>
+        <w:rPr>
+          <w:rFonts w:hint="eastAsia"/>
+          <w:b/>
+          <w:bCs/>
+          <w:lang w:val="en-US" w:eastAsia="zh-CN"/>
+        </w:rPr>
         <w:t>思路：</w:t>
       </w:r>
     </w:p>
@@ -231,8 +275,6 @@
           <w:lang w:val="en-US" w:eastAsia="zh-CN"/>
         </w:rPr>
       </w:pPr>
-      <w:bookmarkStart w:id="0" w:name="_GoBack"/>
-      <w:bookmarkEnd w:id="0"/>
     </w:p>
     <w:p>
       <w:pPr>

--- a/15. Leetcode/137. 只出现一次的数字 II.docx
+++ b/15. Leetcode/137. 只出现一次的数字 II.docx
@@ -235,306 +235,1217 @@
           <w:rFonts w:hint="eastAsia"/>
           <w:lang w:val="en-US" w:eastAsia="zh-CN"/>
         </w:rPr>
-        <w:t>方法一：哈希</w:t>
+        <w:t>方法一：哈希表</w:t>
+      </w:r>
+    </w:p>
+    <w:p>
+      <w:pPr>
+        <w:ind w:firstLine="420" w:firstLineChars="0"/>
+        <w:rPr>
+          <w:rFonts w:hint="eastAsia"/>
+          <w:b/>
+          <w:bCs/>
+          <w:lang w:val="en-US" w:eastAsia="zh-CN"/>
+        </w:rPr>
+      </w:pPr>
+      <w:r>
+        <w:rPr>
+          <w:rFonts w:hint="eastAsia"/>
+          <w:b/>
+          <w:bCs/>
+          <w:lang w:val="en-US" w:eastAsia="zh-CN"/>
+        </w:rPr>
+        <w:t>思路：</w:t>
+      </w:r>
+    </w:p>
+    <w:p>
+      <w:pPr>
+        <w:ind w:firstLine="420" w:firstLineChars="0"/>
+        <w:rPr>
+          <w:rFonts w:hint="eastAsia"/>
+          <w:lang w:val="en-US" w:eastAsia="zh-CN"/>
+        </w:rPr>
+      </w:pPr>
+      <w:r>
+        <w:rPr>
+          <w:rFonts w:hint="eastAsia"/>
+          <w:lang w:val="en-US" w:eastAsia="zh-CN"/>
+        </w:rPr>
+        <w:t>对于出现次数的统计类问题，可以采用哈希表（对应数据结构unorded_map）。</w:t>
+      </w:r>
+    </w:p>
+    <w:p>
+      <w:pPr>
+        <w:ind w:firstLine="420" w:firstLineChars="0"/>
+        <w:rPr>
+          <w:rFonts w:hint="eastAsia"/>
+          <w:b/>
+          <w:bCs/>
+          <w:lang w:val="en-US" w:eastAsia="zh-CN"/>
+        </w:rPr>
+      </w:pPr>
+      <w:r>
+        <w:rPr>
+          <w:rFonts w:hint="eastAsia"/>
+          <w:b/>
+          <w:bCs/>
+          <w:lang w:val="en-US" w:eastAsia="zh-CN"/>
+        </w:rPr>
+        <w:t>代码：</w:t>
+      </w:r>
+    </w:p>
+    <w:p>
+      <w:pPr>
+        <w:ind w:firstLine="420" w:firstLineChars="0"/>
+        <w:rPr>
+          <w:rFonts w:hint="eastAsia"/>
+          <w:lang w:val="en-US" w:eastAsia="zh-CN"/>
+        </w:rPr>
+      </w:pPr>
+      <w:r>
+        <w:rPr>
+          <w:rFonts w:hint="eastAsia"/>
+          <w:lang w:val="en-US" w:eastAsia="zh-CN"/>
+        </w:rPr>
+        <w:t>class Solution {</w:t>
+      </w:r>
+    </w:p>
+    <w:p>
+      <w:pPr>
+        <w:ind w:firstLine="420" w:firstLineChars="0"/>
+        <w:rPr>
+          <w:rFonts w:hint="eastAsia"/>
+          <w:lang w:val="en-US" w:eastAsia="zh-CN"/>
+        </w:rPr>
+      </w:pPr>
+      <w:r>
+        <w:rPr>
+          <w:rFonts w:hint="eastAsia"/>
+          <w:lang w:val="en-US" w:eastAsia="zh-CN"/>
+        </w:rPr>
+        <w:t>public:</w:t>
+      </w:r>
+    </w:p>
+    <w:p>
+      <w:pPr>
+        <w:ind w:firstLine="420" w:firstLineChars="0"/>
+        <w:rPr>
+          <w:rFonts w:hint="eastAsia"/>
+          <w:lang w:val="en-US" w:eastAsia="zh-CN"/>
+        </w:rPr>
+      </w:pPr>
+      <w:r>
+        <w:rPr>
+          <w:rFonts w:hint="eastAsia"/>
+          <w:lang w:val="en-US" w:eastAsia="zh-CN"/>
+        </w:rPr>
+        <w:t xml:space="preserve">    int singleNumber(vector&lt;int&gt;&amp; nums) {</w:t>
+      </w:r>
+    </w:p>
+    <w:p>
+      <w:pPr>
+        <w:ind w:firstLine="420" w:firstLineChars="0"/>
+        <w:rPr>
+          <w:rFonts w:hint="eastAsia"/>
+          <w:lang w:val="en-US" w:eastAsia="zh-CN"/>
+        </w:rPr>
+      </w:pPr>
+      <w:r>
+        <w:rPr>
+          <w:rFonts w:hint="eastAsia"/>
+          <w:lang w:val="en-US" w:eastAsia="zh-CN"/>
+        </w:rPr>
+        <w:t xml:space="preserve">        unordered_map&lt;int,int&gt; mp;</w:t>
+      </w:r>
+    </w:p>
+    <w:p>
+      <w:pPr>
+        <w:ind w:firstLine="420" w:firstLineChars="0"/>
+        <w:rPr>
+          <w:rFonts w:hint="eastAsia"/>
+          <w:lang w:val="en-US" w:eastAsia="zh-CN"/>
+        </w:rPr>
+      </w:pPr>
+      <w:r>
+        <w:rPr>
+          <w:rFonts w:hint="eastAsia"/>
+          <w:lang w:val="en-US" w:eastAsia="zh-CN"/>
+        </w:rPr>
+        <w:t xml:space="preserve">        for(int i=0;i&lt;nums.size();i++)</w:t>
+      </w:r>
+    </w:p>
+    <w:p>
+      <w:pPr>
+        <w:ind w:firstLine="420" w:firstLineChars="0"/>
+        <w:rPr>
+          <w:rFonts w:hint="eastAsia"/>
+          <w:lang w:val="en-US" w:eastAsia="zh-CN"/>
+        </w:rPr>
+      </w:pPr>
+      <w:r>
+        <w:rPr>
+          <w:rFonts w:hint="eastAsia"/>
+          <w:lang w:val="en-US" w:eastAsia="zh-CN"/>
+        </w:rPr>
+        <w:t xml:space="preserve">            mp[nums[i]]++;</w:t>
+      </w:r>
+    </w:p>
+    <w:p>
+      <w:pPr>
+        <w:ind w:firstLine="420" w:firstLineChars="0"/>
+        <w:rPr>
+          <w:rFonts w:hint="eastAsia"/>
+          <w:lang w:val="en-US" w:eastAsia="zh-CN"/>
+        </w:rPr>
+      </w:pPr>
+      <w:r>
+        <w:rPr>
+          <w:rFonts w:hint="eastAsia"/>
+          <w:lang w:val="en-US" w:eastAsia="zh-CN"/>
+        </w:rPr>
+        <w:t xml:space="preserve">        unordered_map&lt;int,int&gt;::iterator it = mp.begin();</w:t>
+      </w:r>
+    </w:p>
+    <w:p>
+      <w:pPr>
+        <w:ind w:firstLine="420" w:firstLineChars="0"/>
+        <w:rPr>
+          <w:rFonts w:hint="eastAsia"/>
+          <w:lang w:val="en-US" w:eastAsia="zh-CN"/>
+        </w:rPr>
+      </w:pPr>
+      <w:r>
+        <w:rPr>
+          <w:rFonts w:hint="eastAsia"/>
+          <w:lang w:val="en-US" w:eastAsia="zh-CN"/>
+        </w:rPr>
+        <w:t xml:space="preserve">        for(; it!=mp.end(); it++)</w:t>
+      </w:r>
+    </w:p>
+    <w:p>
+      <w:pPr>
+        <w:ind w:firstLine="420" w:firstLineChars="0"/>
+        <w:rPr>
+          <w:rFonts w:hint="eastAsia"/>
+          <w:lang w:val="en-US" w:eastAsia="zh-CN"/>
+        </w:rPr>
+      </w:pPr>
+      <w:r>
+        <w:rPr>
+          <w:rFonts w:hint="eastAsia"/>
+          <w:lang w:val="en-US" w:eastAsia="zh-CN"/>
+        </w:rPr>
+        <w:t xml:space="preserve">        {</w:t>
+      </w:r>
+    </w:p>
+    <w:p>
+      <w:pPr>
+        <w:ind w:firstLine="420" w:firstLineChars="0"/>
+        <w:rPr>
+          <w:rFonts w:hint="eastAsia"/>
+          <w:lang w:val="en-US" w:eastAsia="zh-CN"/>
+        </w:rPr>
+      </w:pPr>
+      <w:r>
+        <w:rPr>
+          <w:rFonts w:hint="eastAsia"/>
+          <w:lang w:val="en-US" w:eastAsia="zh-CN"/>
+        </w:rPr>
+        <w:t xml:space="preserve">            if(it-&gt;second==1)</w:t>
+      </w:r>
+    </w:p>
+    <w:p>
+      <w:pPr>
+        <w:ind w:firstLine="420" w:firstLineChars="0"/>
+        <w:rPr>
+          <w:rFonts w:hint="eastAsia"/>
+          <w:lang w:val="en-US" w:eastAsia="zh-CN"/>
+        </w:rPr>
+      </w:pPr>
+      <w:r>
+        <w:rPr>
+          <w:rFonts w:hint="eastAsia"/>
+          <w:lang w:val="en-US" w:eastAsia="zh-CN"/>
+        </w:rPr>
+        <w:t xml:space="preserve">                return it-&gt;first;</w:t>
+      </w:r>
+    </w:p>
+    <w:p>
+      <w:pPr>
+        <w:ind w:firstLine="420" w:firstLineChars="0"/>
+        <w:rPr>
+          <w:rFonts w:hint="eastAsia"/>
+          <w:lang w:val="en-US" w:eastAsia="zh-CN"/>
+        </w:rPr>
+      </w:pPr>
+      <w:r>
+        <w:rPr>
+          <w:rFonts w:hint="eastAsia"/>
+          <w:lang w:val="en-US" w:eastAsia="zh-CN"/>
+        </w:rPr>
+        <w:t xml:space="preserve">        }</w:t>
+      </w:r>
+    </w:p>
+    <w:p>
+      <w:pPr>
+        <w:ind w:firstLine="420" w:firstLineChars="0"/>
+        <w:rPr>
+          <w:rFonts w:hint="eastAsia"/>
+          <w:lang w:val="en-US" w:eastAsia="zh-CN"/>
+        </w:rPr>
+      </w:pPr>
+      <w:r>
+        <w:rPr>
+          <w:rFonts w:hint="eastAsia"/>
+          <w:lang w:val="en-US" w:eastAsia="zh-CN"/>
+        </w:rPr>
+        <w:t xml:space="preserve">        return 0;</w:t>
+      </w:r>
+    </w:p>
+    <w:p>
+      <w:pPr>
+        <w:ind w:firstLine="420" w:firstLineChars="0"/>
+        <w:rPr>
+          <w:rFonts w:hint="eastAsia"/>
+          <w:lang w:val="en-US" w:eastAsia="zh-CN"/>
+        </w:rPr>
+      </w:pPr>
+      <w:r>
+        <w:rPr>
+          <w:rFonts w:hint="eastAsia"/>
+          <w:lang w:val="en-US" w:eastAsia="zh-CN"/>
+        </w:rPr>
+        <w:t xml:space="preserve">    }</w:t>
+      </w:r>
+    </w:p>
+    <w:p>
+      <w:pPr>
+        <w:ind w:firstLine="420" w:firstLineChars="0"/>
+        <w:rPr>
+          <w:rFonts w:hint="eastAsia"/>
+          <w:lang w:val="en-US" w:eastAsia="zh-CN"/>
+        </w:rPr>
+      </w:pPr>
+      <w:r>
+        <w:rPr>
+          <w:rFonts w:hint="eastAsia"/>
+          <w:lang w:val="en-US" w:eastAsia="zh-CN"/>
+        </w:rPr>
+        <w:t>};</w:t>
+      </w:r>
+    </w:p>
+    <w:p>
+      <w:pPr>
+        <w:ind w:firstLine="420" w:firstLineChars="0"/>
+        <w:rPr>
+          <w:rFonts w:hint="eastAsia"/>
+          <w:lang w:val="en-US" w:eastAsia="zh-CN"/>
+        </w:rPr>
+      </w:pPr>
+    </w:p>
+    <w:p>
+      <w:pPr>
+        <w:pStyle w:val="3"/>
+        <w:rPr>
+          <w:rFonts w:hint="eastAsia"/>
+          <w:lang w:val="en-US" w:eastAsia="zh-CN"/>
+        </w:rPr>
+      </w:pPr>
+      <w:r>
+        <w:rPr>
+          <w:rFonts w:hint="eastAsia"/>
+          <w:lang w:val="en-US" w:eastAsia="zh-CN"/>
+        </w:rPr>
+        <w:t>方法二：位运算</w:t>
+      </w:r>
+    </w:p>
+    <w:p>
+      <w:pPr>
+        <w:ind w:firstLine="420" w:firstLineChars="0"/>
+        <w:rPr>
+          <w:rFonts w:hint="eastAsia"/>
+          <w:b/>
+          <w:bCs/>
+          <w:lang w:val="en-US" w:eastAsia="zh-CN"/>
+        </w:rPr>
+      </w:pPr>
+      <w:r>
+        <w:rPr>
+          <w:rFonts w:hint="eastAsia"/>
+          <w:b/>
+          <w:bCs/>
+          <w:lang w:val="en-US" w:eastAsia="zh-CN"/>
+        </w:rPr>
+        <w:t>思路：</w:t>
+      </w:r>
+    </w:p>
+    <w:p>
+      <w:pPr>
+        <w:ind w:firstLine="420" w:firstLineChars="0"/>
+        <w:rPr>
+          <w:rFonts w:hint="eastAsia"/>
+          <w:lang w:val="en-US" w:eastAsia="zh-CN"/>
+        </w:rPr>
+      </w:pPr>
+      <w:r>
+        <w:rPr>
+          <w:rFonts w:hint="eastAsia"/>
+          <w:lang w:val="en-US" w:eastAsia="zh-CN"/>
+        </w:rPr>
+        <w:t>使用位运算符可以实现O(1) 的空间复杂度。</w:t>
+      </w:r>
+    </w:p>
+    <w:p>
+      <w:pPr>
+        <w:ind w:left="840" w:leftChars="0" w:firstLine="420" w:firstLineChars="0"/>
+        <w:rPr>
+          <w:rFonts w:hint="eastAsia"/>
+          <w:lang w:val="en-US" w:eastAsia="zh-CN"/>
+        </w:rPr>
+      </w:pPr>
+      <w:r>
+        <w:rPr>
+          <w:rFonts w:hint="eastAsia"/>
+          <w:lang w:val="en-US" w:eastAsia="zh-CN"/>
+        </w:rPr>
+        <w:t>∼x表示位运算 NOT</w:t>
+      </w:r>
+    </w:p>
+    <w:p>
+      <w:pPr>
+        <w:ind w:left="840" w:leftChars="0" w:firstLine="420" w:firstLineChars="0"/>
+        <w:rPr>
+          <w:rFonts w:hint="eastAsia"/>
+          <w:lang w:val="en-US" w:eastAsia="zh-CN"/>
+        </w:rPr>
+      </w:pPr>
+      <w:r>
+        <w:rPr>
+          <w:rFonts w:hint="eastAsia"/>
+          <w:lang w:val="en-US" w:eastAsia="zh-CN"/>
+        </w:rPr>
+        <w:t>x&amp;y表示位运算 AND</w:t>
+      </w:r>
+    </w:p>
+    <w:p>
+      <w:pPr>
+        <w:ind w:left="840" w:leftChars="0" w:firstLine="420" w:firstLineChars="0"/>
+        <w:rPr>
+          <w:rFonts w:hint="eastAsia"/>
+          <w:lang w:val="en-US" w:eastAsia="zh-CN"/>
+        </w:rPr>
+      </w:pPr>
+      <w:r>
+        <w:rPr>
+          <w:rFonts w:hint="eastAsia"/>
+          <w:lang w:val="en-US" w:eastAsia="zh-CN"/>
+        </w:rPr>
+        <w:t>x⊕y表示位运算 XOR</w:t>
+      </w:r>
+    </w:p>
+    <w:p>
+      <w:pPr>
+        <w:ind w:firstLine="420" w:firstLineChars="0"/>
+        <w:rPr>
+          <w:rFonts w:hint="eastAsia"/>
+          <w:b/>
+          <w:bCs/>
+          <w:lang w:val="en-US" w:eastAsia="zh-CN"/>
+        </w:rPr>
+      </w:pPr>
+      <w:r>
+        <w:rPr>
+          <w:rFonts w:hint="eastAsia"/>
+          <w:b/>
+          <w:bCs/>
+          <w:lang w:val="en-US" w:eastAsia="zh-CN"/>
+        </w:rPr>
+        <w:t>XOR</w:t>
+      </w:r>
+    </w:p>
+    <w:p>
+      <w:pPr>
+        <w:ind w:firstLine="420" w:firstLineChars="0"/>
+        <w:rPr>
+          <w:rFonts w:hint="eastAsia"/>
+          <w:lang w:val="en-US" w:eastAsia="zh-CN"/>
+        </w:rPr>
+      </w:pPr>
+      <w:r>
+        <w:rPr>
+          <w:rFonts w:hint="eastAsia"/>
+          <w:color w:val="FF0000"/>
+          <w:lang w:val="en-US" w:eastAsia="zh-CN"/>
+        </w:rPr>
+        <w:t>该运算符用于检测出现奇数次的位：1、3、5 等</w:t>
+      </w:r>
+      <w:r>
+        <w:rPr>
+          <w:rFonts w:hint="eastAsia"/>
+          <w:lang w:val="en-US" w:eastAsia="zh-CN"/>
+        </w:rPr>
+        <w:t>。</w:t>
+      </w:r>
+    </w:p>
+    <w:p>
+      <w:pPr>
+        <w:ind w:firstLine="420" w:firstLineChars="0"/>
+        <w:rPr>
+          <w:rFonts w:hint="eastAsia"/>
+          <w:lang w:val="en-US" w:eastAsia="zh-CN"/>
+        </w:rPr>
+      </w:pPr>
+      <w:r>
+        <w:rPr>
+          <w:rFonts w:hint="eastAsia"/>
+          <w:color w:val="FF0000"/>
+          <w:lang w:val="en-US" w:eastAsia="zh-CN"/>
+        </w:rPr>
+        <w:t>0 与任何数 XOR 结果为该数</w:t>
+      </w:r>
+      <w:r>
+        <w:rPr>
+          <w:rFonts w:hint="eastAsia"/>
+          <w:lang w:val="en-US" w:eastAsia="zh-CN"/>
+        </w:rPr>
+        <w:t>。</w:t>
+      </w:r>
+    </w:p>
+    <w:p>
+      <w:pPr>
+        <w:ind w:left="840" w:leftChars="0" w:firstLine="420" w:firstLineChars="0"/>
+        <w:rPr>
+          <w:rFonts w:hint="eastAsia"/>
+          <w:lang w:val="en-US" w:eastAsia="zh-CN"/>
+        </w:rPr>
+      </w:pPr>
+      <w:r>
+        <w:rPr>
+          <w:rFonts w:hint="eastAsia"/>
+          <w:lang w:val="en-US" w:eastAsia="zh-CN"/>
+        </w:rPr>
+        <w:t>0⊕x=x</w:t>
+      </w:r>
+    </w:p>
+    <w:p>
+      <w:pPr>
+        <w:ind w:firstLine="420" w:firstLineChars="0"/>
+        <w:rPr>
+          <w:rFonts w:hint="eastAsia"/>
+          <w:lang w:val="en-US" w:eastAsia="zh-CN"/>
+        </w:rPr>
+      </w:pPr>
+      <w:r>
+        <w:rPr>
+          <w:rFonts w:hint="eastAsia"/>
+          <w:color w:val="FF0000"/>
+          <w:lang w:val="en-US" w:eastAsia="zh-CN"/>
+        </w:rPr>
+        <w:t>两个相同的数 XOR 结果为 0</w:t>
+      </w:r>
+      <w:r>
+        <w:rPr>
+          <w:rFonts w:hint="eastAsia"/>
+          <w:lang w:val="en-US" w:eastAsia="zh-CN"/>
+        </w:rPr>
+        <w:t>。</w:t>
+      </w:r>
+    </w:p>
+    <w:p>
+      <w:pPr>
+        <w:ind w:left="840" w:leftChars="0" w:firstLine="420" w:firstLineChars="0"/>
+        <w:rPr>
+          <w:rFonts w:hint="eastAsia"/>
+          <w:lang w:val="en-US" w:eastAsia="zh-CN"/>
+        </w:rPr>
+      </w:pPr>
+      <w:r>
+        <w:rPr>
+          <w:rFonts w:hint="eastAsia"/>
+          <w:lang w:val="en-US" w:eastAsia="zh-CN"/>
+        </w:rPr>
+        <w:t>x⊕x=0</w:t>
+      </w:r>
+    </w:p>
+    <w:p>
+      <w:pPr>
+        <w:ind w:firstLine="420" w:firstLineChars="0"/>
+        <w:rPr>
+          <w:rFonts w:hint="eastAsia"/>
+          <w:lang w:val="en-US" w:eastAsia="zh-CN"/>
+        </w:rPr>
+      </w:pPr>
+      <w:r>
+        <w:rPr>
+          <w:rFonts w:hint="eastAsia"/>
+          <w:lang w:val="en-US" w:eastAsia="zh-CN"/>
+        </w:rPr>
+        <w:t>以此类推，只有某个位置的数字出现奇数次时，该位的掩码才不为 0。</w:t>
+      </w:r>
+    </w:p>
+    <w:p>
+      <w:pPr>
+        <w:jc w:val="center"/>
+        <w:rPr>
+          <w:rFonts w:hint="eastAsia"/>
+          <w:lang w:val="en-US" w:eastAsia="zh-CN"/>
+        </w:rPr>
+      </w:pPr>
+      <w:r>
+        <w:rPr>
+          <w:rFonts w:ascii="宋体" w:hAnsi="宋体" w:eastAsia="宋体" w:cs="宋体"/>
+          <w:sz w:val="24"/>
+          <w:szCs w:val="24"/>
+        </w:rPr>
+        <w:fldChar w:fldCharType="begin"/>
+      </w:r>
+      <w:r>
+        <w:rPr>
+          <w:rFonts w:ascii="宋体" w:hAnsi="宋体" w:eastAsia="宋体" w:cs="宋体"/>
+          <w:sz w:val="24"/>
+          <w:szCs w:val="24"/>
+        </w:rPr>
+        <w:instrText xml:space="preserve">INCLUDEPICTURE \d "https://pic.leetcode-cn.com/Figures/137/xor.png" \* MERGEFORMATINET </w:instrText>
+      </w:r>
+      <w:r>
+        <w:rPr>
+          <w:rFonts w:ascii="宋体" w:hAnsi="宋体" w:eastAsia="宋体" w:cs="宋体"/>
+          <w:sz w:val="24"/>
+          <w:szCs w:val="24"/>
+        </w:rPr>
+        <w:fldChar w:fldCharType="separate"/>
+      </w:r>
+      <w:r>
+        <w:rPr>
+          <w:rFonts w:ascii="宋体" w:hAnsi="宋体" w:eastAsia="宋体" w:cs="宋体"/>
+          <w:sz w:val="24"/>
+          <w:szCs w:val="24"/>
+        </w:rPr>
+        <w:drawing>
+          <wp:inline distT="0" distB="0" distL="114300" distR="114300">
+            <wp:extent cx="4717415" cy="2877185"/>
+            <wp:effectExtent l="0" t="0" r="6985" b="18415"/>
+            <wp:docPr id="1" name="图片 1" descr="IMG_256"/>
+            <wp:cNvGraphicFramePr>
+              <a:graphicFrameLocks xmlns:a="http://schemas.openxmlformats.org/drawingml/2006/main" noChangeAspect="1"/>
+            </wp:cNvGraphicFramePr>
+            <a:graphic xmlns:a="http://schemas.openxmlformats.org/drawingml/2006/main">
+              <a:graphicData uri="http://schemas.openxmlformats.org/drawingml/2006/picture">
+                <pic:pic xmlns:pic="http://schemas.openxmlformats.org/drawingml/2006/picture">
+                  <pic:nvPicPr>
+                    <pic:cNvPr id="1" name="图片 1" descr="IMG_256"/>
+                    <pic:cNvPicPr>
+                      <a:picLocks noChangeAspect="1"/>
+                    </pic:cNvPicPr>
+                  </pic:nvPicPr>
+                  <pic:blipFill>
+                    <a:blip r:embed="rId4"/>
+                    <a:stretch>
+                      <a:fillRect/>
+                    </a:stretch>
+                  </pic:blipFill>
+                  <pic:spPr>
+                    <a:xfrm>
+                      <a:off x="0" y="0"/>
+                      <a:ext cx="4717415" cy="2877185"/>
+                    </a:xfrm>
+                    <a:prstGeom prst="rect">
+                      <a:avLst/>
+                    </a:prstGeom>
+                    <a:noFill/>
+                    <a:ln w="9525">
+                      <a:noFill/>
+                    </a:ln>
+                  </pic:spPr>
+                </pic:pic>
+              </a:graphicData>
+            </a:graphic>
+          </wp:inline>
+        </w:drawing>
+      </w:r>
+      <w:r>
+        <w:rPr>
+          <w:rFonts w:ascii="宋体" w:hAnsi="宋体" w:eastAsia="宋体" w:cs="宋体"/>
+          <w:sz w:val="24"/>
+          <w:szCs w:val="24"/>
+        </w:rPr>
+        <w:fldChar w:fldCharType="end"/>
+      </w:r>
+    </w:p>
+    <w:p>
+      <w:pPr>
+        <w:ind w:firstLine="420" w:firstLineChars="0"/>
+        <w:rPr>
+          <w:rFonts w:hint="eastAsia"/>
+          <w:lang w:val="en-US" w:eastAsia="zh-CN"/>
+        </w:rPr>
+      </w:pPr>
+      <w:r>
+        <w:rPr>
+          <w:rFonts w:hint="eastAsia"/>
+          <w:lang w:val="en-US" w:eastAsia="zh-CN"/>
+        </w:rPr>
+        <w:t>因此，可以检测出出现一次的位和出现三次的位，但是要注意区分这两种情况。</w:t>
+      </w:r>
+    </w:p>
+    <w:p>
+      <w:pPr>
+        <w:ind w:firstLine="420" w:firstLineChars="0"/>
+        <w:rPr>
+          <w:rFonts w:hint="eastAsia"/>
+          <w:b/>
+          <w:bCs/>
+          <w:lang w:val="en-US" w:eastAsia="zh-CN"/>
+        </w:rPr>
+      </w:pPr>
+      <w:r>
+        <w:rPr>
+          <w:rFonts w:hint="eastAsia"/>
+          <w:b/>
+          <w:bCs/>
+          <w:lang w:val="en-US" w:eastAsia="zh-CN"/>
+        </w:rPr>
+        <w:t>AND和NOT</w:t>
+      </w:r>
+    </w:p>
+    <w:p>
+      <w:pPr>
+        <w:ind w:firstLine="420" w:firstLineChars="0"/>
+        <w:rPr>
+          <w:rFonts w:hint="eastAsia"/>
+          <w:lang w:val="en-US" w:eastAsia="zh-CN"/>
+        </w:rPr>
+      </w:pPr>
+      <w:r>
+        <w:rPr>
+          <w:rFonts w:hint="eastAsia"/>
+          <w:lang w:val="en-US" w:eastAsia="zh-CN"/>
+        </w:rPr>
+        <w:t>为了区分出现一次的数字和出现三次的数字，使用两个位掩码：seen_once 和 seen_twice。</w:t>
+      </w:r>
+    </w:p>
+    <w:p>
+      <w:pPr>
+        <w:ind w:firstLine="420" w:firstLineChars="0"/>
+        <w:rPr>
+          <w:rFonts w:hint="eastAsia"/>
+          <w:b/>
+          <w:bCs/>
+          <w:lang w:val="en-US" w:eastAsia="zh-CN"/>
+        </w:rPr>
+      </w:pPr>
+      <w:r>
+        <w:rPr>
+          <w:rFonts w:hint="eastAsia"/>
+          <w:b/>
+          <w:bCs/>
+          <w:lang w:val="en-US" w:eastAsia="zh-CN"/>
+        </w:rPr>
+        <w:t>思路是：</w:t>
+      </w:r>
+    </w:p>
+    <w:p>
+      <w:pPr>
+        <w:ind w:firstLine="420" w:firstLineChars="0"/>
+        <w:rPr>
+          <w:rFonts w:hint="eastAsia"/>
+          <w:lang w:val="en-US" w:eastAsia="zh-CN"/>
+        </w:rPr>
+      </w:pPr>
+      <w:r>
+        <w:rPr>
+          <w:rFonts w:hint="eastAsia"/>
+          <w:lang w:val="en-US" w:eastAsia="zh-CN"/>
+        </w:rPr>
+        <w:t>仅当 seen_twice 未变时，改变 seen_once。</w:t>
+      </w:r>
+    </w:p>
+    <w:p>
+      <w:pPr>
+        <w:ind w:firstLine="420" w:firstLineChars="0"/>
+        <w:rPr>
+          <w:rFonts w:hint="eastAsia"/>
+          <w:lang w:val="en-US" w:eastAsia="zh-CN"/>
+        </w:rPr>
+      </w:pPr>
+      <w:r>
+        <w:rPr>
+          <w:rFonts w:hint="eastAsia"/>
+          <w:lang w:val="en-US" w:eastAsia="zh-CN"/>
+        </w:rPr>
+        <w:t>仅当 seen_once 未变时，改变seen_twice。</w:t>
+      </w:r>
+    </w:p>
+    <w:p>
+      <w:pPr>
+        <w:jc w:val="center"/>
+        <w:rPr>
+          <w:rFonts w:hint="eastAsia"/>
+          <w:lang w:val="en-US" w:eastAsia="zh-CN"/>
+        </w:rPr>
+      </w:pPr>
+      <w:r>
+        <w:rPr>
+          <w:rFonts w:ascii="宋体" w:hAnsi="宋体" w:eastAsia="宋体" w:cs="宋体"/>
+          <w:sz w:val="24"/>
+          <w:szCs w:val="24"/>
+        </w:rPr>
+        <w:fldChar w:fldCharType="begin"/>
+      </w:r>
+      <w:r>
+        <w:rPr>
+          <w:rFonts w:ascii="宋体" w:hAnsi="宋体" w:eastAsia="宋体" w:cs="宋体"/>
+          <w:sz w:val="24"/>
+          <w:szCs w:val="24"/>
+        </w:rPr>
+        <w:instrText xml:space="preserve">INCLUDEPICTURE \d "https://pic.leetcode-cn.com/Figures/137/three.png" \* MERGEFORMATINET </w:instrText>
+      </w:r>
+      <w:r>
+        <w:rPr>
+          <w:rFonts w:ascii="宋体" w:hAnsi="宋体" w:eastAsia="宋体" w:cs="宋体"/>
+          <w:sz w:val="24"/>
+          <w:szCs w:val="24"/>
+        </w:rPr>
+        <w:fldChar w:fldCharType="separate"/>
+      </w:r>
+      <w:r>
+        <w:rPr>
+          <w:rFonts w:ascii="宋体" w:hAnsi="宋体" w:eastAsia="宋体" w:cs="宋体"/>
+          <w:sz w:val="24"/>
+          <w:szCs w:val="24"/>
+        </w:rPr>
+        <w:drawing>
+          <wp:inline distT="0" distB="0" distL="114300" distR="114300">
+            <wp:extent cx="4803140" cy="2680335"/>
+            <wp:effectExtent l="0" t="0" r="16510" b="5715"/>
+            <wp:docPr id="2" name="图片 2" descr="IMG_256"/>
+            <wp:cNvGraphicFramePr>
+              <a:graphicFrameLocks xmlns:a="http://schemas.openxmlformats.org/drawingml/2006/main" noChangeAspect="1"/>
+            </wp:cNvGraphicFramePr>
+            <a:graphic xmlns:a="http://schemas.openxmlformats.org/drawingml/2006/main">
+              <a:graphicData uri="http://schemas.openxmlformats.org/drawingml/2006/picture">
+                <pic:pic xmlns:pic="http://schemas.openxmlformats.org/drawingml/2006/picture">
+                  <pic:nvPicPr>
+                    <pic:cNvPr id="2" name="图片 2" descr="IMG_256"/>
+                    <pic:cNvPicPr>
+                      <a:picLocks noChangeAspect="1"/>
+                    </pic:cNvPicPr>
+                  </pic:nvPicPr>
+                  <pic:blipFill>
+                    <a:blip r:embed="rId5"/>
+                    <a:stretch>
+                      <a:fillRect/>
+                    </a:stretch>
+                  </pic:blipFill>
+                  <pic:spPr>
+                    <a:xfrm>
+                      <a:off x="0" y="0"/>
+                      <a:ext cx="4803140" cy="2680335"/>
+                    </a:xfrm>
+                    <a:prstGeom prst="rect">
+                      <a:avLst/>
+                    </a:prstGeom>
+                    <a:noFill/>
+                    <a:ln w="9525">
+                      <a:noFill/>
+                    </a:ln>
+                  </pic:spPr>
+                </pic:pic>
+              </a:graphicData>
+            </a:graphic>
+          </wp:inline>
+        </w:drawing>
+      </w:r>
+      <w:r>
+        <w:rPr>
+          <w:rFonts w:ascii="宋体" w:hAnsi="宋体" w:eastAsia="宋体" w:cs="宋体"/>
+          <w:sz w:val="24"/>
+          <w:szCs w:val="24"/>
+        </w:rPr>
+        <w:fldChar w:fldCharType="end"/>
+      </w:r>
+    </w:p>
+    <w:p>
+      <w:pPr>
+        <w:ind w:firstLine="420" w:firstLineChars="0"/>
+        <w:rPr>
+          <w:rFonts w:hint="eastAsia"/>
+          <w:lang w:val="en-US" w:eastAsia="zh-CN"/>
+        </w:rPr>
+      </w:pPr>
+      <w:r>
+        <w:rPr>
+          <w:rFonts w:hint="eastAsia"/>
+          <w:lang w:val="en-US" w:eastAsia="zh-CN"/>
+        </w:rPr>
+        <w:t>位掩码 seen_once 仅保留出现一次的数字，不保留出现三次的数字。</w:t>
+      </w:r>
+    </w:p>
+    <w:p>
+      <w:pPr>
+        <w:ind w:firstLine="420" w:firstLineChars="0"/>
+        <w:rPr>
+          <w:rFonts w:hint="eastAsia"/>
+          <w:b/>
+          <w:bCs/>
+          <w:lang w:val="en-US" w:eastAsia="zh-CN"/>
+        </w:rPr>
+      </w:pPr>
+      <w:r>
+        <w:rPr>
+          <w:rFonts w:hint="eastAsia"/>
+          <w:b/>
+          <w:bCs/>
+          <w:lang w:val="en-US" w:eastAsia="zh-CN"/>
+        </w:rPr>
+        <w:t>代码：</w:t>
+      </w:r>
+    </w:p>
+    <w:p>
+      <w:pPr>
+        <w:ind w:firstLine="420" w:firstLineChars="0"/>
+        <w:rPr>
+          <w:rFonts w:hint="eastAsia"/>
+          <w:lang w:val="en-US" w:eastAsia="zh-CN"/>
+        </w:rPr>
+      </w:pPr>
+      <w:r>
+        <w:rPr>
+          <w:rFonts w:hint="eastAsia"/>
+          <w:lang w:val="en-US" w:eastAsia="zh-CN"/>
+        </w:rPr>
+        <w:t>class Solution {</w:t>
+      </w:r>
+    </w:p>
+    <w:p>
+      <w:pPr>
+        <w:ind w:firstLine="420" w:firstLineChars="0"/>
+        <w:rPr>
+          <w:rFonts w:hint="eastAsia"/>
+          <w:lang w:val="en-US" w:eastAsia="zh-CN"/>
+        </w:rPr>
+      </w:pPr>
+      <w:r>
+        <w:rPr>
+          <w:rFonts w:hint="eastAsia"/>
+          <w:lang w:val="en-US" w:eastAsia="zh-CN"/>
+        </w:rPr>
+        <w:t xml:space="preserve">  public int singleNumber(int[] nums) {</w:t>
+      </w:r>
+    </w:p>
+    <w:p>
+      <w:pPr>
+        <w:ind w:firstLine="420" w:firstLineChars="0"/>
+        <w:rPr>
+          <w:rFonts w:hint="eastAsia"/>
+          <w:lang w:val="en-US" w:eastAsia="zh-CN"/>
+        </w:rPr>
+      </w:pPr>
+      <w:r>
+        <w:rPr>
+          <w:rFonts w:hint="eastAsia"/>
+          <w:lang w:val="en-US" w:eastAsia="zh-CN"/>
+        </w:rPr>
+        <w:t xml:space="preserve">    int seenOnce = 0, seenTwice = 0;</w:t>
+      </w:r>
+    </w:p>
+    <w:p>
+      <w:pPr>
+        <w:ind w:firstLine="420" w:firstLineChars="0"/>
+        <w:rPr>
+          <w:rFonts w:hint="eastAsia"/>
+          <w:lang w:val="en-US" w:eastAsia="zh-CN"/>
+        </w:rPr>
+      </w:pPr>
+    </w:p>
+    <w:p>
+      <w:pPr>
+        <w:ind w:firstLine="420" w:firstLineChars="0"/>
+        <w:rPr>
+          <w:rFonts w:hint="eastAsia"/>
+          <w:lang w:val="en-US" w:eastAsia="zh-CN"/>
+        </w:rPr>
+      </w:pPr>
+      <w:r>
+        <w:rPr>
+          <w:rFonts w:hint="eastAsia"/>
+          <w:lang w:val="en-US" w:eastAsia="zh-CN"/>
+        </w:rPr>
+        <w:t xml:space="preserve">    for (int num : nums) {</w:t>
+      </w:r>
+    </w:p>
+    <w:p>
+      <w:pPr>
+        <w:ind w:firstLine="420" w:firstLineChars="0"/>
+        <w:rPr>
+          <w:rFonts w:hint="eastAsia"/>
+          <w:lang w:val="en-US" w:eastAsia="zh-CN"/>
+        </w:rPr>
+      </w:pPr>
+      <w:r>
+        <w:rPr>
+          <w:rFonts w:hint="eastAsia"/>
+          <w:lang w:val="en-US" w:eastAsia="zh-CN"/>
+        </w:rPr>
+        <w:t xml:space="preserve">      // first appearence: </w:t>
+      </w:r>
+    </w:p>
+    <w:p>
+      <w:pPr>
+        <w:ind w:firstLine="420" w:firstLineChars="0"/>
+        <w:rPr>
+          <w:rFonts w:hint="eastAsia"/>
+          <w:lang w:val="en-US" w:eastAsia="zh-CN"/>
+        </w:rPr>
+      </w:pPr>
+      <w:r>
+        <w:rPr>
+          <w:rFonts w:hint="eastAsia"/>
+          <w:lang w:val="en-US" w:eastAsia="zh-CN"/>
+        </w:rPr>
+        <w:t xml:space="preserve">      // add num to seen_once </w:t>
+      </w:r>
+    </w:p>
+    <w:p>
+      <w:pPr>
+        <w:ind w:firstLine="420" w:firstLineChars="0"/>
+        <w:rPr>
+          <w:rFonts w:hint="eastAsia"/>
+          <w:lang w:val="en-US" w:eastAsia="zh-CN"/>
+        </w:rPr>
+      </w:pPr>
+      <w:r>
+        <w:rPr>
+          <w:rFonts w:hint="eastAsia"/>
+          <w:lang w:val="en-US" w:eastAsia="zh-CN"/>
+        </w:rPr>
+        <w:t xml:space="preserve">      // don't add to seen_twice because of presence in seen_once</w:t>
+      </w:r>
+    </w:p>
+    <w:p>
+      <w:pPr>
+        <w:ind w:firstLine="420" w:firstLineChars="0"/>
+        <w:rPr>
+          <w:rFonts w:hint="eastAsia"/>
+          <w:lang w:val="en-US" w:eastAsia="zh-CN"/>
+        </w:rPr>
+      </w:pPr>
+    </w:p>
+    <w:p>
+      <w:pPr>
+        <w:ind w:firstLine="420" w:firstLineChars="0"/>
+        <w:rPr>
+          <w:rFonts w:hint="eastAsia"/>
+          <w:lang w:val="en-US" w:eastAsia="zh-CN"/>
+        </w:rPr>
+      </w:pPr>
+      <w:r>
+        <w:rPr>
+          <w:rFonts w:hint="eastAsia"/>
+          <w:lang w:val="en-US" w:eastAsia="zh-CN"/>
+        </w:rPr>
+        <w:t xml:space="preserve">      // second appearance: </w:t>
+      </w:r>
+    </w:p>
+    <w:p>
+      <w:pPr>
+        <w:ind w:firstLine="420" w:firstLineChars="0"/>
+        <w:rPr>
+          <w:rFonts w:hint="eastAsia"/>
+          <w:lang w:val="en-US" w:eastAsia="zh-CN"/>
+        </w:rPr>
+      </w:pPr>
+      <w:r>
+        <w:rPr>
+          <w:rFonts w:hint="eastAsia"/>
+          <w:lang w:val="en-US" w:eastAsia="zh-CN"/>
+        </w:rPr>
+        <w:t xml:space="preserve">      // remove num from seen_once </w:t>
+      </w:r>
+    </w:p>
+    <w:p>
+      <w:pPr>
+        <w:ind w:firstLine="420" w:firstLineChars="0"/>
+        <w:rPr>
+          <w:rFonts w:hint="eastAsia"/>
+          <w:lang w:val="en-US" w:eastAsia="zh-CN"/>
+        </w:rPr>
+      </w:pPr>
+      <w:r>
+        <w:rPr>
+          <w:rFonts w:hint="eastAsia"/>
+          <w:lang w:val="en-US" w:eastAsia="zh-CN"/>
+        </w:rPr>
+        <w:t xml:space="preserve">      // add num to seen_twice</w:t>
+      </w:r>
+    </w:p>
+    <w:p>
+      <w:pPr>
+        <w:ind w:firstLine="420" w:firstLineChars="0"/>
+        <w:rPr>
+          <w:rFonts w:hint="eastAsia"/>
+          <w:lang w:val="en-US" w:eastAsia="zh-CN"/>
+        </w:rPr>
+      </w:pPr>
+    </w:p>
+    <w:p>
+      <w:pPr>
+        <w:ind w:firstLine="420" w:firstLineChars="0"/>
+        <w:rPr>
+          <w:rFonts w:hint="eastAsia"/>
+          <w:lang w:val="en-US" w:eastAsia="zh-CN"/>
+        </w:rPr>
+      </w:pPr>
+      <w:r>
+        <w:rPr>
+          <w:rFonts w:hint="eastAsia"/>
+          <w:lang w:val="en-US" w:eastAsia="zh-CN"/>
+        </w:rPr>
+        <w:t xml:space="preserve">      // third appearance: </w:t>
+      </w:r>
+    </w:p>
+    <w:p>
+      <w:pPr>
+        <w:ind w:firstLine="420" w:firstLineChars="0"/>
+        <w:rPr>
+          <w:rFonts w:hint="eastAsia"/>
+          <w:lang w:val="en-US" w:eastAsia="zh-CN"/>
+        </w:rPr>
+      </w:pPr>
+      <w:r>
+        <w:rPr>
+          <w:rFonts w:hint="eastAsia"/>
+          <w:lang w:val="en-US" w:eastAsia="zh-CN"/>
+        </w:rPr>
+        <w:t xml:space="preserve">      // don't add to seen_once because of presence in seen_twice</w:t>
+      </w:r>
+    </w:p>
+    <w:p>
+      <w:pPr>
+        <w:ind w:firstLine="420" w:firstLineChars="0"/>
+        <w:rPr>
+          <w:rFonts w:hint="eastAsia"/>
+          <w:lang w:val="en-US" w:eastAsia="zh-CN"/>
+        </w:rPr>
+      </w:pPr>
+      <w:r>
+        <w:rPr>
+          <w:rFonts w:hint="eastAsia"/>
+          <w:lang w:val="en-US" w:eastAsia="zh-CN"/>
+        </w:rPr>
+        <w:t xml:space="preserve">      // remove num from seen_twice</w:t>
+      </w:r>
+    </w:p>
+    <w:p>
+      <w:pPr>
+        <w:ind w:firstLine="420" w:firstLineChars="0"/>
+        <w:rPr>
+          <w:rFonts w:hint="eastAsia"/>
+          <w:color w:val="FF0000"/>
+          <w:lang w:val="en-US" w:eastAsia="zh-CN"/>
+        </w:rPr>
+      </w:pPr>
+      <w:r>
+        <w:rPr>
+          <w:rFonts w:hint="eastAsia"/>
+          <w:color w:val="FF0000"/>
+          <w:lang w:val="en-US" w:eastAsia="zh-CN"/>
+        </w:rPr>
+        <w:t xml:space="preserve">      seenOnce = ~seenTwice &amp; (seenOnce ^ num);</w:t>
+      </w:r>
+    </w:p>
+    <w:p>
+      <w:pPr>
+        <w:ind w:firstLine="420" w:firstLineChars="0"/>
+        <w:rPr>
+          <w:rFonts w:hint="eastAsia"/>
+          <w:color w:val="FF0000"/>
+          <w:lang w:val="en-US" w:eastAsia="zh-CN"/>
+        </w:rPr>
+      </w:pPr>
+      <w:r>
+        <w:rPr>
+          <w:rFonts w:hint="eastAsia"/>
+          <w:color w:val="FF0000"/>
+          <w:lang w:val="en-US" w:eastAsia="zh-CN"/>
+        </w:rPr>
+        <w:t xml:space="preserve">      seenTwice = ~seenOnce &amp; (seenTwice ^ num);</w:t>
+      </w:r>
+    </w:p>
+    <w:p>
+      <w:pPr>
+        <w:ind w:firstLine="420" w:firstLineChars="0"/>
+        <w:rPr>
+          <w:rFonts w:hint="eastAsia"/>
+          <w:lang w:val="en-US" w:eastAsia="zh-CN"/>
+        </w:rPr>
+      </w:pPr>
+      <w:r>
+        <w:rPr>
+          <w:rFonts w:hint="eastAsia"/>
+          <w:lang w:val="en-US" w:eastAsia="zh-CN"/>
+        </w:rPr>
+        <w:t xml:space="preserve">    }</w:t>
       </w:r>
       <w:bookmarkStart w:id="0" w:name="_GoBack"/>
       <w:bookmarkEnd w:id="0"/>
-      <w:r>
-        <w:rPr>
-          <w:rFonts w:hint="eastAsia"/>
-          <w:lang w:val="en-US" w:eastAsia="zh-CN"/>
-        </w:rPr>
-        <w:t>表</w:t>
-      </w:r>
-    </w:p>
-    <w:p>
-      <w:pPr>
-        <w:ind w:firstLine="420" w:firstLineChars="0"/>
-        <w:rPr>
-          <w:rFonts w:hint="eastAsia"/>
-          <w:b/>
-          <w:bCs/>
-          <w:lang w:val="en-US" w:eastAsia="zh-CN"/>
-        </w:rPr>
-      </w:pPr>
-      <w:r>
-        <w:rPr>
-          <w:rFonts w:hint="eastAsia"/>
-          <w:b/>
-          <w:bCs/>
-          <w:lang w:val="en-US" w:eastAsia="zh-CN"/>
-        </w:rPr>
-        <w:t>思路：</w:t>
-      </w:r>
-    </w:p>
-    <w:p>
-      <w:pPr>
-        <w:ind w:firstLine="420" w:firstLineChars="0"/>
-        <w:rPr>
-          <w:rFonts w:hint="eastAsia"/>
-          <w:lang w:val="en-US" w:eastAsia="zh-CN"/>
-        </w:rPr>
-      </w:pPr>
-    </w:p>
-    <w:p>
-      <w:pPr>
-        <w:ind w:firstLine="420" w:firstLineChars="0"/>
-        <w:rPr>
-          <w:rFonts w:hint="eastAsia"/>
-          <w:b/>
-          <w:bCs/>
-          <w:lang w:val="en-US" w:eastAsia="zh-CN"/>
-        </w:rPr>
-      </w:pPr>
-      <w:r>
-        <w:rPr>
-          <w:rFonts w:hint="eastAsia"/>
-          <w:b/>
-          <w:bCs/>
-          <w:lang w:val="en-US" w:eastAsia="zh-CN"/>
-        </w:rPr>
-        <w:t>代码：</w:t>
-      </w:r>
-    </w:p>
-    <w:p>
-      <w:pPr>
-        <w:ind w:firstLine="420" w:firstLineChars="0"/>
-        <w:rPr>
-          <w:rFonts w:hint="eastAsia"/>
-          <w:lang w:val="en-US" w:eastAsia="zh-CN"/>
-        </w:rPr>
-      </w:pPr>
-      <w:r>
-        <w:rPr>
-          <w:rFonts w:hint="eastAsia"/>
-          <w:lang w:val="en-US" w:eastAsia="zh-CN"/>
-        </w:rPr>
-        <w:t>class Solution {</w:t>
-      </w:r>
-    </w:p>
-    <w:p>
-      <w:pPr>
-        <w:ind w:firstLine="420" w:firstLineChars="0"/>
-        <w:rPr>
-          <w:rFonts w:hint="eastAsia"/>
-          <w:lang w:val="en-US" w:eastAsia="zh-CN"/>
-        </w:rPr>
-      </w:pPr>
-      <w:r>
-        <w:rPr>
-          <w:rFonts w:hint="eastAsia"/>
-          <w:lang w:val="en-US" w:eastAsia="zh-CN"/>
-        </w:rPr>
-        <w:t>public:</w:t>
-      </w:r>
-    </w:p>
-    <w:p>
-      <w:pPr>
-        <w:ind w:firstLine="420" w:firstLineChars="0"/>
-        <w:rPr>
-          <w:rFonts w:hint="eastAsia"/>
-          <w:lang w:val="en-US" w:eastAsia="zh-CN"/>
-        </w:rPr>
-      </w:pPr>
-      <w:r>
-        <w:rPr>
-          <w:rFonts w:hint="eastAsia"/>
-          <w:lang w:val="en-US" w:eastAsia="zh-CN"/>
-        </w:rPr>
-        <w:t xml:space="preserve">    int singleNumber(vector&lt;int&gt;&amp; nums) {</w:t>
-      </w:r>
-    </w:p>
-    <w:p>
-      <w:pPr>
-        <w:ind w:firstLine="420" w:firstLineChars="0"/>
-        <w:rPr>
-          <w:rFonts w:hint="eastAsia"/>
-          <w:lang w:val="en-US" w:eastAsia="zh-CN"/>
-        </w:rPr>
-      </w:pPr>
-      <w:r>
-        <w:rPr>
-          <w:rFonts w:hint="eastAsia"/>
-          <w:lang w:val="en-US" w:eastAsia="zh-CN"/>
-        </w:rPr>
-        <w:t xml:space="preserve">        unordered_map&lt;int,int&gt; mp;</w:t>
-      </w:r>
-    </w:p>
-    <w:p>
-      <w:pPr>
-        <w:ind w:firstLine="420" w:firstLineChars="0"/>
-        <w:rPr>
-          <w:rFonts w:hint="eastAsia"/>
-          <w:lang w:val="en-US" w:eastAsia="zh-CN"/>
-        </w:rPr>
-      </w:pPr>
-      <w:r>
-        <w:rPr>
-          <w:rFonts w:hint="eastAsia"/>
-          <w:lang w:val="en-US" w:eastAsia="zh-CN"/>
-        </w:rPr>
-        <w:t xml:space="preserve">        for(int i=0;i&lt;nums.size();i++)</w:t>
-      </w:r>
-    </w:p>
-    <w:p>
-      <w:pPr>
-        <w:ind w:firstLine="420" w:firstLineChars="0"/>
-        <w:rPr>
-          <w:rFonts w:hint="eastAsia"/>
-          <w:lang w:val="en-US" w:eastAsia="zh-CN"/>
-        </w:rPr>
-      </w:pPr>
-      <w:r>
-        <w:rPr>
-          <w:rFonts w:hint="eastAsia"/>
-          <w:lang w:val="en-US" w:eastAsia="zh-CN"/>
-        </w:rPr>
-        <w:t xml:space="preserve">            mp[nums[i]]++;</w:t>
-      </w:r>
-    </w:p>
-    <w:p>
-      <w:pPr>
-        <w:ind w:firstLine="420" w:firstLineChars="0"/>
-        <w:rPr>
-          <w:rFonts w:hint="eastAsia"/>
-          <w:lang w:val="en-US" w:eastAsia="zh-CN"/>
-        </w:rPr>
-      </w:pPr>
-      <w:r>
-        <w:rPr>
-          <w:rFonts w:hint="eastAsia"/>
-          <w:lang w:val="en-US" w:eastAsia="zh-CN"/>
-        </w:rPr>
-        <w:t xml:space="preserve">        unordered_map&lt;int,int&gt;::iterator it = mp.begin();</w:t>
-      </w:r>
-    </w:p>
-    <w:p>
-      <w:pPr>
-        <w:ind w:firstLine="420" w:firstLineChars="0"/>
-        <w:rPr>
-          <w:rFonts w:hint="eastAsia"/>
-          <w:lang w:val="en-US" w:eastAsia="zh-CN"/>
-        </w:rPr>
-      </w:pPr>
-      <w:r>
-        <w:rPr>
-          <w:rFonts w:hint="eastAsia"/>
-          <w:lang w:val="en-US" w:eastAsia="zh-CN"/>
-        </w:rPr>
-        <w:t xml:space="preserve">        for(; it!=mp.end(); it++)</w:t>
-      </w:r>
-    </w:p>
-    <w:p>
-      <w:pPr>
-        <w:ind w:firstLine="420" w:firstLineChars="0"/>
-        <w:rPr>
-          <w:rFonts w:hint="eastAsia"/>
-          <w:lang w:val="en-US" w:eastAsia="zh-CN"/>
-        </w:rPr>
-      </w:pPr>
-      <w:r>
-        <w:rPr>
-          <w:rFonts w:hint="eastAsia"/>
-          <w:lang w:val="en-US" w:eastAsia="zh-CN"/>
-        </w:rPr>
-        <w:t xml:space="preserve">        {</w:t>
-      </w:r>
-    </w:p>
-    <w:p>
-      <w:pPr>
-        <w:ind w:firstLine="420" w:firstLineChars="0"/>
-        <w:rPr>
-          <w:rFonts w:hint="eastAsia"/>
-          <w:lang w:val="en-US" w:eastAsia="zh-CN"/>
-        </w:rPr>
-      </w:pPr>
-      <w:r>
-        <w:rPr>
-          <w:rFonts w:hint="eastAsia"/>
-          <w:lang w:val="en-US" w:eastAsia="zh-CN"/>
-        </w:rPr>
-        <w:t xml:space="preserve">            if(it-&gt;second==1)</w:t>
-      </w:r>
-    </w:p>
-    <w:p>
-      <w:pPr>
-        <w:ind w:firstLine="420" w:firstLineChars="0"/>
-        <w:rPr>
-          <w:rFonts w:hint="eastAsia"/>
-          <w:lang w:val="en-US" w:eastAsia="zh-CN"/>
-        </w:rPr>
-      </w:pPr>
-      <w:r>
-        <w:rPr>
-          <w:rFonts w:hint="eastAsia"/>
-          <w:lang w:val="en-US" w:eastAsia="zh-CN"/>
-        </w:rPr>
-        <w:t xml:space="preserve">                return it-&gt;first;</w:t>
-      </w:r>
-    </w:p>
-    <w:p>
-      <w:pPr>
-        <w:ind w:firstLine="420" w:firstLineChars="0"/>
-        <w:rPr>
-          <w:rFonts w:hint="eastAsia"/>
-          <w:lang w:val="en-US" w:eastAsia="zh-CN"/>
-        </w:rPr>
-      </w:pPr>
-      <w:r>
-        <w:rPr>
-          <w:rFonts w:hint="eastAsia"/>
-          <w:lang w:val="en-US" w:eastAsia="zh-CN"/>
-        </w:rPr>
-        <w:t xml:space="preserve">        }</w:t>
-      </w:r>
-    </w:p>
-    <w:p>
-      <w:pPr>
-        <w:ind w:firstLine="420" w:firstLineChars="0"/>
-        <w:rPr>
-          <w:rFonts w:hint="eastAsia"/>
-          <w:lang w:val="en-US" w:eastAsia="zh-CN"/>
-        </w:rPr>
-      </w:pPr>
-      <w:r>
-        <w:rPr>
-          <w:rFonts w:hint="eastAsia"/>
-          <w:lang w:val="en-US" w:eastAsia="zh-CN"/>
-        </w:rPr>
-        <w:t xml:space="preserve">        return 0;</w:t>
-      </w:r>
-    </w:p>
-    <w:p>
-      <w:pPr>
-        <w:ind w:firstLine="420" w:firstLineChars="0"/>
-        <w:rPr>
-          <w:rFonts w:hint="eastAsia"/>
-          <w:lang w:val="en-US" w:eastAsia="zh-CN"/>
-        </w:rPr>
-      </w:pPr>
-      <w:r>
-        <w:rPr>
-          <w:rFonts w:hint="eastAsia"/>
-          <w:lang w:val="en-US" w:eastAsia="zh-CN"/>
-        </w:rPr>
-        <w:t xml:space="preserve">    }</w:t>
-      </w:r>
-    </w:p>
-    <w:p>
-      <w:pPr>
-        <w:ind w:firstLine="420" w:firstLineChars="0"/>
-        <w:rPr>
-          <w:rFonts w:hint="eastAsia"/>
-          <w:lang w:val="en-US" w:eastAsia="zh-CN"/>
-        </w:rPr>
-      </w:pPr>
-      <w:r>
-        <w:rPr>
-          <w:rFonts w:hint="eastAsia"/>
-          <w:lang w:val="en-US" w:eastAsia="zh-CN"/>
-        </w:rPr>
-        <w:t>};</w:t>
-      </w:r>
+    </w:p>
+    <w:p>
+      <w:pPr>
+        <w:ind w:firstLine="420" w:firstLineChars="0"/>
+        <w:rPr>
+          <w:rFonts w:hint="eastAsia"/>
+          <w:lang w:val="en-US" w:eastAsia="zh-CN"/>
+        </w:rPr>
+      </w:pPr>
+      <w:r>
+        <w:rPr>
+          <w:rFonts w:hint="eastAsia"/>
+          <w:lang w:val="en-US" w:eastAsia="zh-CN"/>
+        </w:rPr>
+        <w:t xml:space="preserve">    return seenOnce;</w:t>
+      </w:r>
+    </w:p>
+    <w:p>
+      <w:pPr>
+        <w:ind w:firstLine="420" w:firstLineChars="0"/>
+        <w:rPr>
+          <w:rFonts w:hint="eastAsia"/>
+          <w:lang w:val="en-US" w:eastAsia="zh-CN"/>
+        </w:rPr>
+      </w:pPr>
+      <w:r>
+        <w:rPr>
+          <w:rFonts w:hint="eastAsia"/>
+          <w:lang w:val="en-US" w:eastAsia="zh-CN"/>
+        </w:rPr>
+        <w:t xml:space="preserve">  }</w:t>
+      </w:r>
+    </w:p>
+    <w:p>
+      <w:pPr>
+        <w:ind w:firstLine="420" w:firstLineChars="0"/>
+        <w:rPr>
+          <w:rFonts w:hint="eastAsia"/>
+          <w:lang w:val="en-US" w:eastAsia="zh-CN"/>
+        </w:rPr>
+      </w:pPr>
+      <w:r>
+        <w:rPr>
+          <w:rFonts w:hint="eastAsia"/>
+          <w:lang w:val="en-US" w:eastAsia="zh-CN"/>
+        </w:rPr>
+        <w:t>}</w:t>
+      </w:r>
+    </w:p>
+    <w:p>
+      <w:pPr>
+        <w:ind w:firstLine="420" w:firstLineChars="0"/>
+        <w:rPr>
+          <w:rFonts w:hint="eastAsia"/>
+          <w:lang w:val="en-US" w:eastAsia="zh-CN"/>
+        </w:rPr>
+      </w:pPr>
     </w:p>
     <w:sectPr>
       <w:pgSz w:w="11906" w:h="16838"/>
@@ -551,7 +1462,7 @@
   <w:docDefaults>
     <w:rPrDefault>
       <w:rPr>
-        <w:rFonts w:asciiTheme="minorHAnsi" w:hAnsiTheme="minorHAnsi" w:eastAsiaTheme="minorEastAsia" w:cstheme="minorBidi"/>
+        <w:rFonts w:ascii="Times New Roman" w:hAnsi="Times New Roman" w:eastAsia="宋体" w:cs="Times New Roman"/>
       </w:rPr>
     </w:rPrDefault>
   </w:docDefaults>
@@ -621,7 +1532,7 @@
     <w:lsdException w:qFormat="1" w:unhideWhenUsed="0" w:uiPriority="0" w:semiHidden="0" w:name="Title"/>
     <w:lsdException w:unhideWhenUsed="0" w:uiPriority="0" w:semiHidden="0" w:name="Closing"/>
     <w:lsdException w:unhideWhenUsed="0" w:uiPriority="0" w:semiHidden="0" w:name="Signature"/>
-    <w:lsdException w:unhideWhenUsed="0" w:uiPriority="0" w:name="Default Paragraph Font"/>
+    <w:lsdException w:qFormat="1" w:unhideWhenUsed="0" w:uiPriority="0" w:name="Default Paragraph Font"/>
     <w:lsdException w:unhideWhenUsed="0" w:uiPriority="0" w:semiHidden="0" w:name="Body Text"/>
     <w:lsdException w:unhideWhenUsed="0" w:uiPriority="0" w:semiHidden="0" w:name="Body Text Indent"/>
     <w:lsdException w:unhideWhenUsed="0" w:uiPriority="0" w:semiHidden="0" w:name="List Continue"/>
@@ -659,7 +1570,7 @@
     <w:lsdException w:unhideWhenUsed="0" w:uiPriority="0" w:semiHidden="0" w:name="HTML Sample"/>
     <w:lsdException w:unhideWhenUsed="0" w:uiPriority="0" w:semiHidden="0" w:name="HTML Typewriter"/>
     <w:lsdException w:unhideWhenUsed="0" w:uiPriority="0" w:semiHidden="0" w:name="HTML Variable"/>
-    <w:lsdException w:unhideWhenUsed="0" w:uiPriority="0" w:name="Normal Table"/>
+    <w:lsdException w:qFormat="1" w:unhideWhenUsed="0" w:uiPriority="0" w:name="Normal Table"/>
     <w:lsdException w:unhideWhenUsed="0" w:uiPriority="0" w:semiHidden="0" w:name="annotation subject"/>
     <w:lsdException w:unhideWhenUsed="0" w:uiPriority="0" w:semiHidden="0" w:name="Table Simple 1"/>
     <w:lsdException w:unhideWhenUsed="0" w:uiPriority="0" w:semiHidden="0" w:name="Table Simple 2"/>
@@ -860,11 +1771,13 @@
   <w:style w:type="character" w:default="1" w:styleId="4">
     <w:name w:val="Default Paragraph Font"/>
     <w:semiHidden/>
+    <w:qFormat/>
     <w:uiPriority w:val="0"/>
   </w:style>
   <w:style w:type="table" w:default="1" w:styleId="5">
     <w:name w:val="Normal Table"/>
     <w:semiHidden/>
+    <w:qFormat/>
     <w:uiPriority w:val="0"/>
     <w:tblPr>
       <w:tblLayout w:type="fixed"/>

--- a/15. Leetcode/137. 只出现一次的数字 II.docx
+++ b/15. Leetcode/137. 只出现一次的数字 II.docx
@@ -31,7 +31,37 @@
           <w:rFonts w:hint="eastAsia"/>
           <w:lang w:val="en-US" w:eastAsia="zh-CN"/>
         </w:rPr>
-        <w:t>给定一个非空整数数组，除了某个元素只出现一次以外，其余每个元素均出现了三次。找出那个只出现了一次的元素。</w:t>
+        <w:t>给定一个非空整数数组，除了</w:t>
+      </w:r>
+      <w:r>
+        <w:rPr>
+          <w:rFonts w:hint="eastAsia"/>
+          <w:color w:val="FF0000"/>
+          <w:lang w:val="en-US" w:eastAsia="zh-CN"/>
+        </w:rPr>
+        <w:t>某个元素只出现一次以外</w:t>
+      </w:r>
+      <w:r>
+        <w:rPr>
+          <w:rFonts w:hint="eastAsia"/>
+          <w:lang w:val="en-US" w:eastAsia="zh-CN"/>
+        </w:rPr>
+        <w:t>，</w:t>
+      </w:r>
+      <w:r>
+        <w:rPr>
+          <w:rFonts w:hint="eastAsia"/>
+          <w:color w:val="FF0000"/>
+          <w:lang w:val="en-US" w:eastAsia="zh-CN"/>
+        </w:rPr>
+        <w:t>其余每个元素均出现了三次</w:t>
+      </w:r>
+      <w:r>
+        <w:rPr>
+          <w:rFonts w:hint="eastAsia"/>
+          <w:lang w:val="en-US" w:eastAsia="zh-CN"/>
+        </w:rPr>
+        <w:t>。找出那个只出现了一次的元素。</w:t>
       </w:r>
     </w:p>
     <w:p>
@@ -379,12 +409,14 @@
         <w:ind w:firstLine="420" w:firstLineChars="0"/>
         <w:rPr>
           <w:rFonts w:hint="eastAsia"/>
-          <w:lang w:val="en-US" w:eastAsia="zh-CN"/>
-        </w:rPr>
-      </w:pPr>
-      <w:r>
-        <w:rPr>
-          <w:rFonts w:hint="eastAsia"/>
+          <w:color w:val="FF0000"/>
+          <w:lang w:val="en-US" w:eastAsia="zh-CN"/>
+        </w:rPr>
+      </w:pPr>
+      <w:r>
+        <w:rPr>
+          <w:rFonts w:hint="eastAsia"/>
+          <w:color w:val="FF0000"/>
           <w:lang w:val="en-US" w:eastAsia="zh-CN"/>
         </w:rPr>
         <w:t xml:space="preserve">            mp[nums[i]]++;</w:t>
@@ -443,15 +475,24 @@
         <w:ind w:firstLine="420" w:firstLineChars="0"/>
         <w:rPr>
           <w:rFonts w:hint="eastAsia"/>
-          <w:lang w:val="en-US" w:eastAsia="zh-CN"/>
-        </w:rPr>
-      </w:pPr>
-      <w:r>
-        <w:rPr>
-          <w:rFonts w:hint="eastAsia"/>
-          <w:lang w:val="en-US" w:eastAsia="zh-CN"/>
-        </w:rPr>
-        <w:t xml:space="preserve">            if(it-&gt;second==1)</w:t>
+          <w:color w:val="FF0000"/>
+          <w:lang w:val="en-US" w:eastAsia="zh-CN"/>
+        </w:rPr>
+      </w:pPr>
+      <w:r>
+        <w:rPr>
+          <w:rFonts w:hint="eastAsia"/>
+          <w:lang w:val="en-US" w:eastAsia="zh-CN"/>
+        </w:rPr>
+        <w:t xml:space="preserve">            </w:t>
+      </w:r>
+      <w:r>
+        <w:rPr>
+          <w:rFonts w:hint="eastAsia"/>
+          <w:color w:val="FF0000"/>
+          <w:lang w:val="en-US" w:eastAsia="zh-CN"/>
+        </w:rPr>
+        <w:t>if(it-&gt;second==1)</w:t>
       </w:r>
     </w:p>
     <w:p>
@@ -1351,44 +1392,52 @@
           <w:color w:val="FF0000"/>
           <w:lang w:val="en-US" w:eastAsia="zh-CN"/>
         </w:rPr>
-        <w:t xml:space="preserve">      seenOnce = ~seenTwice &amp; (seenOnce ^ num);</w:t>
-      </w:r>
-    </w:p>
-    <w:p>
-      <w:pPr>
-        <w:ind w:firstLine="420" w:firstLineChars="0"/>
-        <w:rPr>
-          <w:rFonts w:hint="eastAsia"/>
-          <w:color w:val="FF0000"/>
-          <w:lang w:val="en-US" w:eastAsia="zh-CN"/>
-        </w:rPr>
-      </w:pPr>
-      <w:r>
-        <w:rPr>
-          <w:rFonts w:hint="eastAsia"/>
-          <w:color w:val="FF0000"/>
-          <w:lang w:val="en-US" w:eastAsia="zh-CN"/>
-        </w:rPr>
-        <w:t xml:space="preserve">      seenTwice = ~seenOnce &amp; (seenTwice ^ num);</w:t>
-      </w:r>
-    </w:p>
-    <w:p>
-      <w:pPr>
-        <w:ind w:firstLine="420" w:firstLineChars="0"/>
-        <w:rPr>
-          <w:rFonts w:hint="eastAsia"/>
-          <w:lang w:val="en-US" w:eastAsia="zh-CN"/>
-        </w:rPr>
-      </w:pPr>
-      <w:r>
-        <w:rPr>
-          <w:rFonts w:hint="eastAsia"/>
-          <w:lang w:val="en-US" w:eastAsia="zh-CN"/>
-        </w:rPr>
-        <w:t xml:space="preserve">    }</w:t>
+        <w:t xml:space="preserve">      seenOnce = ~seenTwi</w:t>
       </w:r>
       <w:bookmarkStart w:id="0" w:name="_GoBack"/>
       <w:bookmarkEnd w:id="0"/>
+      <w:r>
+        <w:rPr>
+          <w:rFonts w:hint="eastAsia"/>
+          <w:color w:val="FF0000"/>
+          <w:lang w:val="en-US" w:eastAsia="zh-CN"/>
+        </w:rPr>
+        <w:t>ce &amp; (seenOnce ^ num);</w:t>
+      </w:r>
+    </w:p>
+    <w:p>
+      <w:pPr>
+        <w:ind w:firstLine="420" w:firstLineChars="0"/>
+        <w:rPr>
+          <w:rFonts w:hint="eastAsia"/>
+          <w:color w:val="FF0000"/>
+          <w:lang w:val="en-US" w:eastAsia="zh-CN"/>
+        </w:rPr>
+      </w:pPr>
+      <w:r>
+        <w:rPr>
+          <w:rFonts w:hint="eastAsia"/>
+          <w:color w:val="FF0000"/>
+          <w:lang w:val="en-US" w:eastAsia="zh-CN"/>
+        </w:rPr>
+        <w:t xml:space="preserve">      seenTwice = ~seenOnce &amp; (seenTwice ^ num);</w:t>
+      </w:r>
+    </w:p>
+    <w:p>
+      <w:pPr>
+        <w:ind w:firstLine="420" w:firstLineChars="0"/>
+        <w:rPr>
+          <w:rFonts w:hint="eastAsia"/>
+          <w:lang w:val="en-US" w:eastAsia="zh-CN"/>
+        </w:rPr>
+      </w:pPr>
+      <w:r>
+        <w:rPr>
+          <w:rFonts w:hint="eastAsia"/>
+          <w:lang w:val="en-US" w:eastAsia="zh-CN"/>
+        </w:rPr>
+        <w:t xml:space="preserve">    }</w:t>
+      </w:r>
     </w:p>
     <w:p>
       <w:pPr>

--- a/15. Leetcode/137. 只出现一次的数字 II.docx
+++ b/15. Leetcode/137. 只出现一次的数字 II.docx
@@ -880,7 +880,7 @@
                     </pic:cNvPicPr>
                   </pic:nvPicPr>
                   <pic:blipFill>
-                    <a:blip r:embed="rId4"/>
+                    <a:blip r:embed="rId6"/>
                     <a:stretch>
                       <a:fillRect/>
                     </a:stretch>
@@ -964,6 +964,8 @@
         </w:rPr>
         <w:t>为了区分出现一次的数字和出现三次的数字，使用两个位掩码：seen_once 和 seen_twice。</w:t>
       </w:r>
+      <w:bookmarkStart w:id="0" w:name="_GoBack"/>
+      <w:bookmarkEnd w:id="0"/>
     </w:p>
     <w:p>
       <w:pPr>
@@ -1073,7 +1075,7 @@
                     </pic:cNvPicPr>
                   </pic:nvPicPr>
                   <pic:blipFill>
-                    <a:blip r:embed="rId5"/>
+                    <a:blip r:embed="rId7"/>
                     <a:stretch>
                       <a:fillRect/>
                     </a:stretch>
@@ -1392,17 +1394,7 @@
           <w:color w:val="FF0000"/>
           <w:lang w:val="en-US" w:eastAsia="zh-CN"/>
         </w:rPr>
-        <w:t xml:space="preserve">      seenOnce = ~seenTwi</w:t>
-      </w:r>
-      <w:bookmarkStart w:id="0" w:name="_GoBack"/>
-      <w:bookmarkEnd w:id="0"/>
-      <w:r>
-        <w:rPr>
-          <w:rFonts w:hint="eastAsia"/>
-          <w:color w:val="FF0000"/>
-          <w:lang w:val="en-US" w:eastAsia="zh-CN"/>
-        </w:rPr>
-        <w:t>ce &amp; (seenOnce ^ num);</w:t>
+        <w:t xml:space="preserve">      seenOnce = ~seenTwice &amp; (seenOnce ^ num);</w:t>
       </w:r>
     </w:p>
     <w:p>
@@ -1506,14 +1498,65 @@
 </w:document>
 </file>
 
+<file path=word/endnotes.xml><?xml version="1.0" encoding="utf-8"?>
+<w:endnotes xmlns:wpc="http://schemas.microsoft.com/office/word/2010/wordprocessingCanvas" xmlns:mc="http://schemas.openxmlformats.org/markup-compatibility/2006" xmlns:o="urn:schemas-microsoft-com:office:office" xmlns:r="http://schemas.openxmlformats.org/officeDocument/2006/relationships" xmlns:m="http://schemas.openxmlformats.org/officeDocument/2006/math" xmlns:v="urn:schemas-microsoft-com:vml" xmlns:wp14="http://schemas.microsoft.com/office/word/2010/wordprocessingDrawing" xmlns:wp="http://schemas.openxmlformats.org/drawingml/2006/wordprocessingDrawing" xmlns:w="http://schemas.openxmlformats.org/wordprocessingml/2006/main" xmlns:w14="http://schemas.microsoft.com/office/word/2010/wordml" xmlns:w15="http://schemas.microsoft.com/office/word/2012/wordml" xmlns:w10="urn:schemas-microsoft-com:office:word" xmlns:wpg="http://schemas.microsoft.com/office/word/2010/wordprocessingGroup" xmlns:wpi="http://schemas.microsoft.com/office/word/2010/wordprocessingInk" xmlns:wne="http://schemas.microsoft.com/office/word/2006/wordml" xmlns:wps="http://schemas.microsoft.com/office/word/2010/wordprocessingShape" xmlns:wpsCustomData="http://www.wps.cn/officeDocument/2013/wpsCustomData" mc:Ignorable="w14 w15 wp14">
+  <w:endnote w:type="separator" w:id="0">
+    <w:p>
+      <w:pPr>
+        <w:spacing w:line="240" w:lineRule="auto"/>
+      </w:pPr>
+      <w:r>
+        <w:separator/>
+      </w:r>
+    </w:p>
+  </w:endnote>
+  <w:endnote w:type="continuationSeparator" w:id="1">
+    <w:p>
+      <w:pPr>
+        <w:spacing w:line="240" w:lineRule="auto"/>
+      </w:pPr>
+      <w:r>
+        <w:continuationSeparator/>
+      </w:r>
+    </w:p>
+  </w:endnote>
+</w:endnotes>
+</file>
+
+<file path=word/footnotes.xml><?xml version="1.0" encoding="utf-8"?>
+<w:footnotes xmlns:wpc="http://schemas.microsoft.com/office/word/2010/wordprocessingCanvas" xmlns:mc="http://schemas.openxmlformats.org/markup-compatibility/2006" xmlns:o="urn:schemas-microsoft-com:office:office" xmlns:r="http://schemas.openxmlformats.org/officeDocument/2006/relationships" xmlns:m="http://schemas.openxmlformats.org/officeDocument/2006/math" xmlns:v="urn:schemas-microsoft-com:vml" xmlns:wp14="http://schemas.microsoft.com/office/word/2010/wordprocessingDrawing" xmlns:wp="http://schemas.openxmlformats.org/drawingml/2006/wordprocessingDrawing" xmlns:w="http://schemas.openxmlformats.org/wordprocessingml/2006/main" xmlns:w14="http://schemas.microsoft.com/office/word/2010/wordml" xmlns:w15="http://schemas.microsoft.com/office/word/2012/wordml" xmlns:w10="urn:schemas-microsoft-com:office:word" xmlns:wpg="http://schemas.microsoft.com/office/word/2010/wordprocessingGroup" xmlns:wpi="http://schemas.microsoft.com/office/word/2010/wordprocessingInk" xmlns:wne="http://schemas.microsoft.com/office/word/2006/wordml" xmlns:wps="http://schemas.microsoft.com/office/word/2010/wordprocessingShape" xmlns:wpsCustomData="http://www.wps.cn/officeDocument/2013/wpsCustomData" mc:Ignorable="w14 w15 wp14">
+  <w:footnote w:type="separator" w:id="0">
+    <w:p>
+      <w:pPr>
+        <w:spacing w:line="360" w:lineRule="auto"/>
+      </w:pPr>
+      <w:r>
+        <w:separator/>
+      </w:r>
+    </w:p>
+  </w:footnote>
+  <w:footnote w:type="continuationSeparator" w:id="1">
+    <w:p>
+      <w:pPr>
+        <w:spacing w:line="360" w:lineRule="auto"/>
+      </w:pPr>
+      <w:r>
+        <w:continuationSeparator/>
+      </w:r>
+    </w:p>
+  </w:footnote>
+</w:footnotes>
+</file>
+
 <file path=word/styles.xml><?xml version="1.0" encoding="utf-8"?>
-<w:styles xmlns:mc="http://schemas.openxmlformats.org/markup-compatibility/2006" xmlns:o="urn:schemas-microsoft-com:office:office" xmlns:r="http://schemas.openxmlformats.org/officeDocument/2006/relationships" xmlns:m="http://schemas.openxmlformats.org/officeDocument/2006/math" xmlns:v="urn:schemas-microsoft-com:vml" xmlns:w="http://schemas.openxmlformats.org/wordprocessingml/2006/main" xmlns:w14="http://schemas.microsoft.com/office/word/2010/wordml" xmlns:w10="urn:schemas-microsoft-com:office:word" xmlns:sl="http://schemas.openxmlformats.org/schemaLibrary/2006/main" mc:Ignorable="w14">
+<w:styles xmlns:mc="http://schemas.openxmlformats.org/markup-compatibility/2006" xmlns:o="urn:schemas-microsoft-com:office:office" xmlns:r="http://schemas.openxmlformats.org/officeDocument/2006/relationships" xmlns:m="http://schemas.openxmlformats.org/officeDocument/2006/math" xmlns:v="urn:schemas-microsoft-com:vml" xmlns:w="http://schemas.openxmlformats.org/wordprocessingml/2006/main" xmlns:w14="http://schemas.microsoft.com/office/word/2010/wordml" xmlns:w10="urn:schemas-microsoft-com:office:word" xmlns:sl="http://schemas.openxmlformats.org/schemaLibrary/2006/main" xmlns:wpsCustomData="http://www.wps.cn/officeDocument/2013/wpsCustomData" mc:Ignorable="w14">
   <w:docDefaults>
     <w:rPrDefault>
       <w:rPr>
         <w:rFonts w:ascii="Times New Roman" w:hAnsi="Times New Roman" w:eastAsia="宋体" w:cs="Times New Roman"/>
       </w:rPr>
     </w:rPrDefault>
+    <w:pPrDefault/>
   </w:docDefaults>
   <w:latentStyles w:count="260" w:defQFormat="0" w:defUnhideWhenUsed="1" w:defSemiHidden="1" w:defUIPriority="99" w:defLockedState="0">
     <w:lsdException w:qFormat="1" w:unhideWhenUsed="0" w:uiPriority="0" w:semiHidden="0" w:name="Normal"/>
@@ -1815,21 +1858,21 @@
     </w:pPr>
     <w:rPr>
       <w:b/>
+      <w:sz w:val="28"/>
     </w:rPr>
   </w:style>
-  <w:style w:type="character" w:default="1" w:styleId="4">
+  <w:style w:type="character" w:default="1" w:styleId="5">
     <w:name w:val="Default Paragraph Font"/>
     <w:semiHidden/>
     <w:qFormat/>
     <w:uiPriority w:val="0"/>
   </w:style>
-  <w:style w:type="table" w:default="1" w:styleId="5">
+  <w:style w:type="table" w:default="1" w:styleId="4">
     <w:name w:val="Normal Table"/>
     <w:semiHidden/>
     <w:qFormat/>
     <w:uiPriority w:val="0"/>
     <w:tblPr>
-      <w:tblLayout w:type="fixed"/>
       <w:tblCellMar>
         <w:top w:w="0" w:type="dxa"/>
         <w:left w:w="108" w:type="dxa"/>
@@ -2093,7 +2136,6 @@
     </a:fmtScheme>
   </a:themeElements>
   <a:objectDefaults/>
-  <a:extraClrSchemeLst/>
 </a:theme>
 </file>
 
